--- a/src/interfaces/FORMATO.docx
+++ b/src/interfaces/FORMATO.docx
@@ -3,20 +3,67 @@
 <w:document xmlns:wpc="http://schemas.microsoft.com/office/word/2010/wordprocessingCanvas" xmlns:mc="http://schemas.openxmlformats.org/markup-compatibility/2006" xmlns:o="urn:schemas-microsoft-com:office:office" xmlns:r="http://schemas.openxmlformats.org/officeDocument/2006/relationships" xmlns:m="http://schemas.openxmlformats.org/officeDocument/2006/math" xmlns:v="urn:schemas-microsoft-com:vml" xmlns:wp14="http://schemas.microsoft.com/office/word/2010/wordprocessingDrawing" xmlns:wp="http://schemas.openxmlformats.org/drawingml/2006/wordprocessingDrawing" xmlns:w10="urn:schemas-microsoft-com:office:word" xmlns:w="http://schemas.openxmlformats.org/wordprocessingml/2006/main" xmlns:w14="http://schemas.microsoft.com/office/word/2010/wordml" xmlns:w15="http://schemas.microsoft.com/office/word/2012/wordml" xmlns:wpg="http://schemas.microsoft.com/office/word/2010/wordprocessingGroup" xmlns:wpi="http://schemas.microsoft.com/office/word/2010/wordprocessingInk" xmlns:wne="http://schemas.microsoft.com/office/word/2006/wordml" xmlns:wps="http://schemas.microsoft.com/office/word/2010/wordprocessingShape" mc:Ignorable="w14 w15 wp14">
   <w:body>
     <w:p>
+      <w:pPr>
+        <w:jc w:val="right"/>
+        <w:rPr>
+          <w:b/>
+        </w:rPr>
+      </w:pPr>
+      <w:r>
+        <w:rPr>
+          <w:b/>
+        </w:rPr>
+        <w:fldChar w:fldCharType="begin"/>
+      </w:r>
+      <w:r>
+        <w:rPr>
+          <w:b/>
+        </w:rPr>
+        <w:instrText xml:space="preserve"> MERGEFIELD  $FECHA  \* MERGEFORMAT </w:instrText>
+      </w:r>
+      <w:r>
+        <w:rPr>
+          <w:b/>
+        </w:rPr>
+        <w:fldChar w:fldCharType="separate"/>
+      </w:r>
+      <w:r>
+        <w:rPr>
+          <w:b/>
+          <w:noProof/>
+        </w:rPr>
+        <w:t>«</w:t>
+      </w:r>
       <w:bookmarkStart w:id="0" w:name="_GoBack"/>
-      <w:r>
-        <w:rPr>
+      <w:bookmarkEnd w:id="0"/>
+      <w:r>
+        <w:rPr>
+          <w:b/>
           <w:noProof/>
+        </w:rPr>
+        <w:t>$FECHA»</w:t>
+      </w:r>
+      <w:r>
+        <w:rPr>
+          <w:b/>
+        </w:rPr>
+        <w:fldChar w:fldCharType="end"/>
+      </w:r>
+      <w:r>
+        <w:rPr>
+          <w:b/>
+          <w:noProof/>
+          <w:color w:val="000000" w:themeColor="text1"/>
           <w:lang w:eastAsia="es-ES"/>
         </w:rPr>
         <w:drawing>
-          <wp:anchor distT="0" distB="0" distL="114300" distR="114300" simplePos="0" relativeHeight="251658240" behindDoc="0" locked="0" layoutInCell="1" allowOverlap="1">
+          <wp:anchor distT="0" distB="0" distL="114300" distR="114300" simplePos="0" relativeHeight="251658240" behindDoc="1" locked="0" layoutInCell="1" allowOverlap="1" wp14:anchorId="4CD36B3E" wp14:editId="65C5F75F">
             <wp:simplePos x="0" y="0"/>
             <wp:positionH relativeFrom="column">
-              <wp:posOffset>-1066487</wp:posOffset>
+              <wp:posOffset>-1042002</wp:posOffset>
             </wp:positionH>
             <wp:positionV relativeFrom="paragraph">
-              <wp:posOffset>-872499</wp:posOffset>
+              <wp:posOffset>-909320</wp:posOffset>
             </wp:positionV>
             <wp:extent cx="7519916" cy="10658235"/>
             <wp:effectExtent l="0" t="0" r="5080" b="0"/>
@@ -47,7 +94,7 @@
                   <pic:spPr>
                     <a:xfrm>
                       <a:off x="0" y="0"/>
-                      <a:ext cx="7525347" cy="10665932"/>
+                      <a:ext cx="7519916" cy="10658235"/>
                     </a:xfrm>
                     <a:prstGeom prst="rect">
                       <a:avLst/>
@@ -65,7 +112,6 @@
           </wp:anchor>
         </w:drawing>
       </w:r>
-      <w:bookmarkEnd w:id="0"/>
     </w:p>
     <w:p/>
     <w:p/>
@@ -225,6 +271,7 @@
           </w:tcPr>
           <w:p>
             <w:pPr>
+              <w:jc w:val="right"/>
               <w:rPr>
                 <w:b/>
                 <w:sz w:val="20"/>
@@ -445,6 +492,102 @@
       </w:tr>
     </w:tbl>
     <w:p/>
+    <w:p>
+      <w:pPr>
+        <w:jc w:val="right"/>
+        <w:rPr>
+          <w:b/>
+        </w:rPr>
+      </w:pPr>
+    </w:p>
+    <w:p>
+      <w:pPr>
+        <w:jc w:val="right"/>
+        <w:rPr>
+          <w:b/>
+        </w:rPr>
+      </w:pPr>
+    </w:p>
+    <w:p>
+      <w:pPr>
+        <w:jc w:val="right"/>
+        <w:rPr>
+          <w:b/>
+        </w:rPr>
+      </w:pPr>
+    </w:p>
+    <w:p>
+      <w:pPr>
+        <w:jc w:val="right"/>
+        <w:rPr>
+          <w:b/>
+        </w:rPr>
+      </w:pPr>
+    </w:p>
+    <w:p>
+      <w:pPr>
+        <w:jc w:val="right"/>
+        <w:rPr>
+          <w:b/>
+        </w:rPr>
+      </w:pPr>
+    </w:p>
+    <w:p>
+      <w:pPr>
+        <w:jc w:val="right"/>
+        <w:rPr>
+          <w:b/>
+        </w:rPr>
+      </w:pPr>
+    </w:p>
+    <w:p>
+      <w:pPr>
+        <w:jc w:val="right"/>
+        <w:rPr>
+          <w:b/>
+        </w:rPr>
+      </w:pPr>
+    </w:p>
+    <w:p>
+      <w:pPr>
+        <w:jc w:val="right"/>
+        <w:rPr>
+          <w:b/>
+        </w:rPr>
+      </w:pPr>
+    </w:p>
+    <w:p>
+      <w:pPr>
+        <w:jc w:val="right"/>
+        <w:rPr>
+          <w:b/>
+        </w:rPr>
+      </w:pPr>
+    </w:p>
+    <w:p>
+      <w:pPr>
+        <w:jc w:val="right"/>
+        <w:rPr>
+          <w:b/>
+        </w:rPr>
+      </w:pPr>
+    </w:p>
+    <w:p>
+      <w:pPr>
+        <w:jc w:val="right"/>
+        <w:rPr>
+          <w:b/>
+        </w:rPr>
+      </w:pPr>
+    </w:p>
+    <w:p>
+      <w:pPr>
+        <w:jc w:val="right"/>
+        <w:rPr>
+          <w:b/>
+        </w:rPr>
+      </w:pPr>
+    </w:p>
     <w:p>
       <w:pPr>
         <w:jc w:val="right"/>

--- a/src/interfaces/FORMATO.docx
+++ b/src/interfaces/FORMATO.docx
@@ -12,58 +12,18 @@
       <w:r>
         <w:rPr>
           <w:b/>
-        </w:rPr>
-        <w:fldChar w:fldCharType="begin"/>
-      </w:r>
-      <w:r>
-        <w:rPr>
-          <w:b/>
-        </w:rPr>
-        <w:instrText xml:space="preserve"> MERGEFIELD  $FECHA  \* MERGEFORMAT </w:instrText>
-      </w:r>
-      <w:r>
-        <w:rPr>
-          <w:b/>
-        </w:rPr>
-        <w:fldChar w:fldCharType="separate"/>
-      </w:r>
-      <w:r>
-        <w:rPr>
-          <w:b/>
-          <w:noProof/>
-        </w:rPr>
-        <w:t>«</w:t>
-      </w:r>
-      <w:bookmarkStart w:id="0" w:name="_GoBack"/>
-      <w:bookmarkEnd w:id="0"/>
-      <w:r>
-        <w:rPr>
-          <w:b/>
-          <w:noProof/>
-        </w:rPr>
-        <w:t>$FECHA»</w:t>
-      </w:r>
-      <w:r>
-        <w:rPr>
-          <w:b/>
-        </w:rPr>
-        <w:fldChar w:fldCharType="end"/>
-      </w:r>
-      <w:r>
-        <w:rPr>
-          <w:b/>
           <w:noProof/>
           <w:color w:val="000000" w:themeColor="text1"/>
           <w:lang w:eastAsia="es-ES"/>
         </w:rPr>
         <w:drawing>
-          <wp:anchor distT="0" distB="0" distL="114300" distR="114300" simplePos="0" relativeHeight="251658240" behindDoc="1" locked="0" layoutInCell="1" allowOverlap="1" wp14:anchorId="4CD36B3E" wp14:editId="65C5F75F">
+          <wp:anchor distT="0" distB="0" distL="114300" distR="114300" simplePos="0" relativeHeight="251658240" behindDoc="1" locked="0" layoutInCell="1" allowOverlap="1" wp14:anchorId="2701A6DF" wp14:editId="056B81C5">
             <wp:simplePos x="0" y="0"/>
             <wp:positionH relativeFrom="column">
-              <wp:posOffset>-1042002</wp:posOffset>
+              <wp:posOffset>-1072441</wp:posOffset>
             </wp:positionH>
             <wp:positionV relativeFrom="paragraph">
-              <wp:posOffset>-909320</wp:posOffset>
+              <wp:posOffset>-898496</wp:posOffset>
             </wp:positionV>
             <wp:extent cx="7519916" cy="10658235"/>
             <wp:effectExtent l="0" t="0" r="5080" b="0"/>
@@ -112,6 +72,37 @@
           </wp:anchor>
         </w:drawing>
       </w:r>
+      <w:r>
+        <w:rPr>
+          <w:b/>
+        </w:rPr>
+        <w:fldChar w:fldCharType="begin"/>
+      </w:r>
+      <w:r>
+        <w:rPr>
+          <w:b/>
+        </w:rPr>
+        <w:instrText xml:space="preserve"> MERGEFIELD  $FECHA  \* MERGEFORMAT </w:instrText>
+      </w:r>
+      <w:r>
+        <w:rPr>
+          <w:b/>
+        </w:rPr>
+        <w:fldChar w:fldCharType="separate"/>
+      </w:r>
+      <w:r>
+        <w:rPr>
+          <w:b/>
+          <w:noProof/>
+        </w:rPr>
+        <w:t>«$FECHA»</w:t>
+      </w:r>
+      <w:r>
+        <w:rPr>
+          <w:b/>
+        </w:rPr>
+        <w:fldChar w:fldCharType="end"/>
+      </w:r>
     </w:p>
     <w:p/>
     <w:p/>
@@ -146,8 +137,8 @@
     <w:tbl>
       <w:tblPr>
         <w:tblStyle w:val="Tablaconcuadrcula"/>
-        <w:tblW w:w="10888" w:type="dxa"/>
-        <w:tblInd w:w="-1139" w:type="dxa"/>
+        <w:tblW w:w="11070" w:type="dxa"/>
+        <w:tblInd w:w="-1274" w:type="dxa"/>
         <w:tblBorders>
           <w:top w:val="none" w:sz="0" w:space="0" w:color="auto"/>
           <w:left w:val="none" w:sz="0" w:space="0" w:color="auto"/>
@@ -159,18 +150,18 @@
         <w:tblLook w:val="04A0" w:firstRow="1" w:lastRow="0" w:firstColumn="1" w:lastColumn="0" w:noHBand="0" w:noVBand="1"/>
       </w:tblPr>
       <w:tblGrid>
-        <w:gridCol w:w="7067"/>
-        <w:gridCol w:w="1151"/>
-        <w:gridCol w:w="1144"/>
-        <w:gridCol w:w="1526"/>
+        <w:gridCol w:w="7186"/>
+        <w:gridCol w:w="1170"/>
+        <w:gridCol w:w="1163"/>
+        <w:gridCol w:w="1551"/>
       </w:tblGrid>
       <w:tr>
         <w:trPr>
-          <w:trHeight w:val="262"/>
+          <w:trHeight w:val="315"/>
         </w:trPr>
         <w:tc>
           <w:tcPr>
-            <w:tcW w:w="7088" w:type="dxa"/>
+            <w:tcW w:w="7186" w:type="dxa"/>
           </w:tcPr>
           <w:p>
             <w:pPr>
@@ -193,7 +184,7 @@
         </w:tc>
         <w:tc>
           <w:tcPr>
-            <w:tcW w:w="1151" w:type="dxa"/>
+            <w:tcW w:w="1170" w:type="dxa"/>
           </w:tcPr>
           <w:p>
             <w:pPr>
@@ -216,7 +207,7 @@
         </w:tc>
         <w:tc>
           <w:tcPr>
-            <w:tcW w:w="1122" w:type="dxa"/>
+            <w:tcW w:w="1163" w:type="dxa"/>
           </w:tcPr>
           <w:p>
             <w:pPr>
@@ -239,7 +230,7 @@
         </w:tc>
         <w:tc>
           <w:tcPr>
-            <w:tcW w:w="1527" w:type="dxa"/>
+            <w:tcW w:w="1551" w:type="dxa"/>
           </w:tcPr>
           <w:p>
             <w:pPr>
@@ -263,11 +254,11 @@
       </w:tr>
       <w:tr>
         <w:trPr>
-          <w:trHeight w:val="248"/>
+          <w:trHeight w:val="298"/>
         </w:trPr>
         <w:tc>
           <w:tcPr>
-            <w:tcW w:w="7088" w:type="dxa"/>
+            <w:tcW w:w="7186" w:type="dxa"/>
           </w:tcPr>
           <w:p>
             <w:pPr>
@@ -323,7 +314,7 @@
         </w:tc>
         <w:tc>
           <w:tcPr>
-            <w:tcW w:w="1151" w:type="dxa"/>
+            <w:tcW w:w="1170" w:type="dxa"/>
           </w:tcPr>
           <w:p>
             <w:pPr>
@@ -379,7 +370,7 @@
         </w:tc>
         <w:tc>
           <w:tcPr>
-            <w:tcW w:w="1122" w:type="dxa"/>
+            <w:tcW w:w="1163" w:type="dxa"/>
           </w:tcPr>
           <w:p>
             <w:pPr>
@@ -435,7 +426,7 @@
         </w:tc>
         <w:tc>
           <w:tcPr>
-            <w:tcW w:w="1527" w:type="dxa"/>
+            <w:tcW w:w="1551" w:type="dxa"/>
           </w:tcPr>
           <w:p>
             <w:pPr>
@@ -677,6 +668,8 @@
         </w:rPr>
         <w:fldChar w:fldCharType="end"/>
       </w:r>
+      <w:bookmarkStart w:id="0" w:name="_GoBack"/>
+      <w:bookmarkEnd w:id="0"/>
     </w:p>
     <w:p>
       <w:pPr>
